--- a/wdos/document_templates/和解长期履行终结裁定书.docx
+++ b/wdos/document_templates/和解长期履行终结裁定书.docx
@@ -128,18 +128,7 @@
           <w:szCs w:val="32"/>
           <w:lang w:val="en-US" w:eastAsia="zh-CN"/>
         </w:rPr>
-        <w:t xml:space="preserve">{{ clients }}{%- endfor %} </w:t>
-      </w:r>
-      <w:bookmarkStart w:id="2" w:name="_GoBack"/>
-      <w:bookmarkEnd w:id="2"/>
-      <w:r>
-        <w:rPr>
-          <w:rFonts w:hint="eastAsia" w:ascii="仿宋" w:hAnsi="仿宋" w:eastAsia="仿宋"/>
-          <w:sz w:val="32"/>
-          <w:szCs w:val="32"/>
-          <w:lang w:val="en-US" w:eastAsia="zh-CN"/>
-        </w:rPr>
-        <w:t>{%- for clients in defendants_detail -%}</w:t>
+        <w:t>{{ clients }}{%- endfor %} {%- for clients in defendants_detail -%}</w:t>
       </w:r>
     </w:p>
     <w:p>
@@ -698,9 +687,10 @@
         <w:ind w:right="26" w:firstLine="640"/>
         <w:jc w:val="right"/>
         <w:rPr>
-          <w:rFonts w:hint="eastAsia" w:ascii="仿宋_GB2312" w:hAnsi="仿宋" w:eastAsia="仿宋_GB2312" w:cs="仿宋_GB2312"/>
-          <w:sz w:val="32"/>
-          <w:szCs w:val="32"/>
+          <w:rFonts w:hint="default" w:ascii="仿宋_GB2312" w:hAnsi="仿宋" w:eastAsia="仿宋_GB2312" w:cs="仿宋_GB2312"/>
+          <w:sz w:val="32"/>
+          <w:szCs w:val="32"/>
+          <w:lang w:val="en-US" w:eastAsia="zh-CN"/>
         </w:rPr>
       </w:pPr>
       <w:r>
@@ -716,9 +706,9 @@
           <w:rFonts w:hint="eastAsia" w:ascii="仿宋_GB2312" w:hAnsi="仿宋" w:eastAsia="仿宋_GB2312" w:cs="仿宋_GB2312"/>
           <w:sz w:val="32"/>
           <w:szCs w:val="32"/>
-          <w:lang w:eastAsia="zh-CN"/>
-        </w:rPr>
-        <w:t>张海峰</w:t>
+          <w:lang w:val="en-US" w:eastAsia="zh-CN"/>
+        </w:rPr>
+        <w:t>{{ judge_name }}</w:t>
       </w:r>
     </w:p>
     <w:p>
@@ -727,9 +717,10 @@
         <w:ind w:right="26" w:firstLine="640"/>
         <w:jc w:val="right"/>
         <w:rPr>
-          <w:rFonts w:hint="eastAsia" w:ascii="仿宋_GB2312" w:hAnsi="仿宋" w:eastAsia="仿宋_GB2312" w:cs="仿宋_GB2312"/>
-          <w:sz w:val="32"/>
-          <w:szCs w:val="32"/>
+          <w:rFonts w:hint="default" w:ascii="仿宋_GB2312" w:hAnsi="仿宋" w:eastAsia="仿宋_GB2312" w:cs="仿宋_GB2312"/>
+          <w:sz w:val="32"/>
+          <w:szCs w:val="32"/>
+          <w:lang w:val="en-US" w:eastAsia="zh-CN"/>
         </w:rPr>
       </w:pPr>
       <w:r>
@@ -745,9 +736,9 @@
           <w:rFonts w:hint="eastAsia" w:ascii="仿宋_GB2312" w:hAnsi="仿宋" w:eastAsia="仿宋_GB2312" w:cs="仿宋_GB2312"/>
           <w:sz w:val="32"/>
           <w:szCs w:val="32"/>
-          <w:lang w:eastAsia="zh-CN"/>
-        </w:rPr>
-        <w:t>谢加富</w:t>
+          <w:lang w:val="en-US" w:eastAsia="zh-CN"/>
+        </w:rPr>
+        <w:t>{{ judge_friend0 }}</w:t>
       </w:r>
     </w:p>
     <w:p>
@@ -756,9 +747,10 @@
         <w:ind w:right="26" w:firstLine="640"/>
         <w:jc w:val="right"/>
         <w:rPr>
-          <w:rFonts w:hint="eastAsia" w:ascii="仿宋_GB2312" w:hAnsi="仿宋" w:eastAsia="仿宋_GB2312" w:cs="仿宋_GB2312"/>
-          <w:sz w:val="32"/>
-          <w:szCs w:val="32"/>
+          <w:rFonts w:hint="default" w:ascii="仿宋_GB2312" w:hAnsi="仿宋" w:eastAsia="仿宋_GB2312" w:cs="仿宋_GB2312"/>
+          <w:sz w:val="32"/>
+          <w:szCs w:val="32"/>
+          <w:lang w:val="en-US" w:eastAsia="zh-CN"/>
         </w:rPr>
       </w:pPr>
       <w:r>
@@ -801,16 +793,27 @@
           <w:sz w:val="32"/>
           <w:szCs w:val="32"/>
         </w:rPr>
-        <w:t>员 王文</w:t>
-      </w:r>
-      <w:r>
-        <w:rPr>
-          <w:rFonts w:hint="eastAsia" w:ascii="仿宋_GB2312" w:hAnsi="仿宋" w:eastAsia="仿宋_GB2312" w:cs="仿宋_GB2312"/>
-          <w:sz w:val="32"/>
-          <w:szCs w:val="32"/>
-          <w:lang w:eastAsia="zh-CN"/>
-        </w:rPr>
-        <w:t>清</w:t>
+        <w:t xml:space="preserve">员 </w:t>
+      </w:r>
+      <w:r>
+        <w:rPr>
+          <w:rFonts w:hint="eastAsia" w:ascii="仿宋_GB2312" w:hAnsi="仿宋" w:eastAsia="仿宋_GB2312" w:cs="仿宋_GB2312"/>
+          <w:sz w:val="32"/>
+          <w:szCs w:val="32"/>
+          <w:lang w:val="en-US" w:eastAsia="zh-CN"/>
+        </w:rPr>
+        <w:t xml:space="preserve">{{ judge_friend1 </w:t>
+      </w:r>
+      <w:bookmarkStart w:id="2" w:name="_GoBack"/>
+      <w:bookmarkEnd w:id="2"/>
+      <w:r>
+        <w:rPr>
+          <w:rFonts w:hint="eastAsia" w:ascii="仿宋_GB2312" w:hAnsi="仿宋" w:eastAsia="仿宋_GB2312" w:cs="仿宋_GB2312"/>
+          <w:sz w:val="32"/>
+          <w:szCs w:val="32"/>
+          <w:lang w:val="en-US" w:eastAsia="zh-CN"/>
+        </w:rPr>
+        <w:t>}}</w:t>
       </w:r>
     </w:p>
     <w:p>
@@ -910,10 +913,11 @@
         <w:spacing w:line="360" w:lineRule="exact"/>
         <w:jc w:val="right"/>
         <w:rPr>
-          <w:rFonts w:hint="eastAsia" w:ascii="仿宋_GB2312" w:hAnsi="仿宋" w:eastAsia="仿宋_GB2312" w:cs="Times New Roman"/>
+          <w:rFonts w:hint="default" w:ascii="仿宋_GB2312" w:hAnsi="仿宋" w:eastAsia="仿宋_GB2312" w:cs="Times New Roman"/>
           <w:color w:val="000000"/>
           <w:sz w:val="32"/>
           <w:szCs w:val="32"/>
+          <w:lang w:val="en-US" w:eastAsia="zh-CN"/>
         </w:rPr>
       </w:pPr>
       <w:r>
@@ -923,7 +927,7 @@
           <w:sz w:val="32"/>
           <w:szCs w:val="32"/>
         </w:rPr>
-        <w:t xml:space="preserve">书  记  员  </w:t>
+        <w:t xml:space="preserve">书  记  员 </w:t>
       </w:r>
       <w:r>
         <w:rPr>
@@ -931,9 +935,9 @@
           <w:color w:val="000000"/>
           <w:sz w:val="32"/>
           <w:szCs w:val="32"/>
-          <w:lang w:eastAsia="zh-CN"/>
-        </w:rPr>
-        <w:t>吕　荣</w:t>
+          <w:lang w:val="en-US" w:eastAsia="zh-CN"/>
+        </w:rPr>
+        <w:t>{{ clerk }}</w:t>
       </w:r>
     </w:p>
     <w:p>
